--- a/PriceBookEngineDocumnet.docx
+++ b/PriceBookEngineDocumnet.docx
@@ -7973,10 +7973,169 @@
         <w:ind w:left="720"/>
         <w:rPr>
           <w:rFonts w:asciiTheme="minorHAnsi" w:eastAsia="Arial" w:hAnsiTheme="minorHAnsi" w:cs="Arial"/>
-          <w:sz w:val="20"/>
-          <w:szCs w:val="20"/>
-        </w:rPr>
-      </w:pPr>
+          <w:sz w:val="22"/>
+          <w:szCs w:val="22"/>
+        </w:rPr>
+      </w:pPr>
+      <w:r>
+        <w:rPr>
+          <w:rFonts w:asciiTheme="minorHAnsi" w:eastAsia="Arial" w:hAnsiTheme="minorHAnsi" w:cs="Arial"/>
+          <w:sz w:val="22"/>
+          <w:szCs w:val="22"/>
+        </w:rPr>
+        <w:t>Fields in Custom Meta Data:</w:t>
+      </w:r>
+    </w:p>
+    <w:p>
+      <w:pPr>
+        <w:widowControl/>
+        <w:numPr>
+          <w:ilvl w:val="0"/>
+          <w:numId w:val="3"/>
+        </w:numPr>
+        <w:spacing w:after="140" w:line="276" w:lineRule="auto"/>
+        <w:rPr>
+          <w:rFonts w:asciiTheme="minorHAnsi" w:eastAsia="Arial" w:hAnsiTheme="minorHAnsi" w:cs="Arial"/>
+          <w:b/>
+          <w:bCs/>
+          <w:sz w:val="22"/>
+          <w:szCs w:val="22"/>
+        </w:rPr>
+      </w:pPr>
+      <w:r>
+        <w:rPr>
+          <w:rFonts w:asciiTheme="minorHAnsi" w:eastAsia="Arial" w:hAnsiTheme="minorHAnsi" w:cs="Arial"/>
+          <w:b/>
+          <w:bCs/>
+          <w:sz w:val="22"/>
+          <w:szCs w:val="22"/>
+        </w:rPr>
+        <w:t xml:space="preserve">Class </w:t>
+      </w:r>
+      <w:proofErr w:type="gramStart"/>
+      <w:r>
+        <w:rPr>
+          <w:rFonts w:asciiTheme="minorHAnsi" w:eastAsia="Arial" w:hAnsiTheme="minorHAnsi" w:cs="Arial"/>
+          <w:b/>
+          <w:bCs/>
+          <w:sz w:val="22"/>
+          <w:szCs w:val="22"/>
+        </w:rPr>
+        <w:t>Name</w:t>
+      </w:r>
+      <w:r>
+        <w:rPr>
+          <w:rFonts w:asciiTheme="minorHAnsi" w:eastAsia="Arial" w:hAnsiTheme="minorHAnsi" w:cs="Arial"/>
+          <w:sz w:val="22"/>
+          <w:szCs w:val="22"/>
+        </w:rPr>
+        <w:t xml:space="preserve"> :</w:t>
+      </w:r>
+      <w:proofErr w:type="gramEnd"/>
+      <w:r>
+        <w:rPr>
+          <w:rFonts w:asciiTheme="minorHAnsi" w:eastAsia="Arial" w:hAnsiTheme="minorHAnsi" w:cs="Arial"/>
+          <w:sz w:val="22"/>
+          <w:szCs w:val="22"/>
+        </w:rPr>
+        <w:t xml:space="preserve"> to call different classes we need to store class name in Class name field.</w:t>
+      </w:r>
+      <w:r>
+        <w:t xml:space="preserve"> </w:t>
+      </w:r>
+    </w:p>
+    <w:p>
+      <w:pPr>
+        <w:widowControl/>
+        <w:numPr>
+          <w:ilvl w:val="0"/>
+          <w:numId w:val="3"/>
+        </w:numPr>
+        <w:spacing w:after="140" w:line="276" w:lineRule="auto"/>
+        <w:rPr>
+          <w:rFonts w:asciiTheme="minorHAnsi" w:eastAsia="Arial" w:hAnsiTheme="minorHAnsi" w:cs="Arial"/>
+          <w:b/>
+          <w:bCs/>
+          <w:sz w:val="22"/>
+          <w:szCs w:val="22"/>
+        </w:rPr>
+      </w:pPr>
+      <w:r>
+        <w:rPr>
+          <w:rFonts w:asciiTheme="minorHAnsi" w:eastAsia="Arial" w:hAnsiTheme="minorHAnsi" w:cs="Arial"/>
+          <w:b/>
+          <w:bCs/>
+          <w:sz w:val="22"/>
+          <w:szCs w:val="22"/>
+        </w:rPr>
+        <w:t>Price Book JSON</w:t>
+      </w:r>
+      <w:r>
+        <w:rPr>
+          <w:rFonts w:asciiTheme="minorHAnsi" w:eastAsia="Arial" w:hAnsiTheme="minorHAnsi" w:cs="Arial"/>
+          <w:b/>
+          <w:bCs/>
+          <w:sz w:val="22"/>
+          <w:szCs w:val="22"/>
+        </w:rPr>
+        <w:t xml:space="preserve">: </w:t>
+      </w:r>
+      <w:r>
+        <w:rPr>
+          <w:rFonts w:asciiTheme="minorHAnsi" w:eastAsia="Arial" w:hAnsiTheme="minorHAnsi" w:cs="Arial"/>
+          <w:sz w:val="22"/>
+          <w:szCs w:val="22"/>
+        </w:rPr>
+        <w:t>To configure Price book fields we need to insert both objects field here.</w:t>
+      </w:r>
+      <w:r>
+        <w:t xml:space="preserve"> </w:t>
+      </w:r>
+    </w:p>
+    <w:p>
+      <w:pPr>
+        <w:widowControl/>
+        <w:numPr>
+          <w:ilvl w:val="0"/>
+          <w:numId w:val="3"/>
+        </w:numPr>
+        <w:spacing w:after="140" w:line="276" w:lineRule="auto"/>
+        <w:rPr>
+          <w:rFonts w:asciiTheme="minorHAnsi" w:eastAsia="Arial" w:hAnsiTheme="minorHAnsi" w:cs="Arial"/>
+          <w:b/>
+          <w:bCs/>
+          <w:sz w:val="22"/>
+          <w:szCs w:val="22"/>
+        </w:rPr>
+      </w:pPr>
+      <w:r>
+        <w:rPr>
+          <w:rFonts w:asciiTheme="minorHAnsi" w:eastAsia="Arial" w:hAnsiTheme="minorHAnsi" w:cs="Arial"/>
+          <w:b/>
+          <w:bCs/>
+          <w:sz w:val="22"/>
+          <w:szCs w:val="22"/>
+        </w:rPr>
+        <w:t>Price Entry JSON</w:t>
+      </w:r>
+      <w:r>
+        <w:rPr>
+          <w:rFonts w:asciiTheme="minorHAnsi" w:eastAsia="Arial" w:hAnsiTheme="minorHAnsi" w:cs="Arial"/>
+          <w:b/>
+          <w:bCs/>
+          <w:sz w:val="22"/>
+          <w:szCs w:val="22"/>
+        </w:rPr>
+        <w:t xml:space="preserve">:  </w:t>
+      </w:r>
+      <w:r>
+        <w:rPr>
+          <w:rFonts w:asciiTheme="minorHAnsi" w:eastAsia="Arial" w:hAnsiTheme="minorHAnsi" w:cs="Arial"/>
+          <w:sz w:val="22"/>
+          <w:szCs w:val="22"/>
+        </w:rPr>
+        <w:t>To enter Price book entry data field mapping we need to insert.</w:t>
+      </w:r>
     </w:p>
     <w:p>
       <w:pPr>
@@ -7985,8 +8144,8 @@
         <w:ind w:left="720"/>
         <w:rPr>
           <w:rFonts w:asciiTheme="minorHAnsi" w:eastAsia="Arial" w:hAnsiTheme="minorHAnsi" w:cs="Arial"/>
-          <w:sz w:val="20"/>
-          <w:szCs w:val="20"/>
+          <w:sz w:val="22"/>
+          <w:szCs w:val="22"/>
         </w:rPr>
       </w:pPr>
     </w:p>
@@ -7995,6 +8154,74 @@
         <w:widowControl/>
         <w:spacing w:after="140" w:line="276" w:lineRule="auto"/>
         <w:ind w:left="720"/>
+        <w:rPr>
+          <w:rFonts w:asciiTheme="minorHAnsi" w:eastAsia="Arial" w:hAnsiTheme="minorHAnsi" w:cs="Arial"/>
+          <w:b/>
+          <w:bCs/>
+          <w:sz w:val="22"/>
+          <w:szCs w:val="22"/>
+        </w:rPr>
+      </w:pPr>
+      <w:r>
+        <w:rPr>
+          <w:rFonts w:asciiTheme="minorHAnsi" w:eastAsia="Arial" w:hAnsiTheme="minorHAnsi" w:cs="Arial"/>
+          <w:b/>
+          <w:bCs/>
+          <w:sz w:val="22"/>
+          <w:szCs w:val="22"/>
+        </w:rPr>
+        <w:lastRenderedPageBreak/>
+        <w:drawing>
+          <wp:inline distT="0" distB="0" distL="0" distR="0" wp14:anchorId="0D08F46E" wp14:editId="0903E12C">
+            <wp:extent cx="6120130" cy="3253740"/>
+            <wp:effectExtent l="0" t="0" r="0" b="3810"/>
+            <wp:docPr id="1916044692" name="Picture 1"/>
+            <wp:cNvGraphicFramePr>
+              <a:graphicFrameLocks xmlns:a="http://schemas.openxmlformats.org/drawingml/2006/main" noChangeAspect="1"/>
+            </wp:cNvGraphicFramePr>
+            <a:graphic xmlns:a="http://schemas.openxmlformats.org/drawingml/2006/main">
+              <a:graphicData uri="http://schemas.openxmlformats.org/drawingml/2006/picture">
+                <pic:pic xmlns:pic="http://schemas.openxmlformats.org/drawingml/2006/picture">
+                  <pic:nvPicPr>
+                    <pic:cNvPr id="1916044692" name=""/>
+                    <pic:cNvPicPr/>
+                  </pic:nvPicPr>
+                  <pic:blipFill>
+                    <a:blip r:embed="rId5"/>
+                    <a:stretch>
+                      <a:fillRect/>
+                    </a:stretch>
+                  </pic:blipFill>
+                  <pic:spPr>
+                    <a:xfrm>
+                      <a:off x="0" y="0"/>
+                      <a:ext cx="6120130" cy="3253740"/>
+                    </a:xfrm>
+                    <a:prstGeom prst="rect">
+                      <a:avLst/>
+                    </a:prstGeom>
+                  </pic:spPr>
+                </pic:pic>
+              </a:graphicData>
+            </a:graphic>
+          </wp:inline>
+        </w:drawing>
+      </w:r>
+      <w:r>
+        <w:rPr>
+          <w:rFonts w:asciiTheme="minorHAnsi" w:eastAsia="Arial" w:hAnsiTheme="minorHAnsi" w:cs="Arial"/>
+          <w:b/>
+          <w:bCs/>
+          <w:sz w:val="22"/>
+          <w:szCs w:val="22"/>
+        </w:rPr>
+        <w:tab/>
+      </w:r>
+    </w:p>
+    <w:p>
+      <w:pPr>
+        <w:widowControl/>
+        <w:spacing w:after="140" w:line="276" w:lineRule="auto"/>
         <w:rPr>
           <w:rFonts w:asciiTheme="minorHAnsi" w:eastAsia="Arial" w:hAnsiTheme="minorHAnsi" w:cs="Arial"/>
           <w:sz w:val="20"/>
@@ -8222,7 +8449,6 @@
           <w:sz w:val="20"/>
           <w:szCs w:val="20"/>
         </w:rPr>
-        <w:lastRenderedPageBreak/>
         <w:drawing>
           <wp:inline distT="0" distB="0" distL="0" distR="0" wp14:anchorId="52D24686" wp14:editId="2666363E">
             <wp:extent cx="6120130" cy="3474720"/>
@@ -8239,7 +8465,7 @@
                     <pic:cNvPicPr/>
                   </pic:nvPicPr>
                   <pic:blipFill>
-                    <a:blip r:embed="rId5"/>
+                    <a:blip r:embed="rId6"/>
                     <a:stretch>
                       <a:fillRect/>
                     </a:stretch>
@@ -8281,6 +8507,7 @@
           <w:sz w:val="22"/>
           <w:szCs w:val="22"/>
         </w:rPr>
+        <w:lastRenderedPageBreak/>
         <w:t xml:space="preserve">If we want to Process records from Batch then we have Create Price Book Button If my On Demand Check box is true and Latest Update Status is True then this button will </w:t>
       </w:r>
       <w:r>
@@ -8346,7 +8573,7 @@
                     <pic:cNvPicPr/>
                   </pic:nvPicPr>
                   <pic:blipFill>
-                    <a:blip r:embed="rId6"/>
+                    <a:blip r:embed="rId7"/>
                     <a:stretch>
                       <a:fillRect/>
                     </a:stretch>
